--- a/dokumentacio.docx
+++ b/dokumentacio.docx
@@ -3668,7 +3668,6 @@
                                     <w:text/>
                                   </w:sdtPr>
                                   <w:sdtContent>
-                                    <w:proofErr w:type="spellStart"/>
                                     <w:r>
                                       <w:rPr>
                                         <w:rFonts w:asciiTheme="majorHAnsi" w:eastAsiaTheme="majorEastAsia" w:hAnsiTheme="majorHAnsi" w:cstheme="majorHAnsi"/>
@@ -3677,119 +3676,8 @@
                                         <w:szCs w:val="40"/>
                                         <w:u w:val="single"/>
                                       </w:rPr>
-                                      <w:t>Intelligens</w:t>
+                                      <w:t>Intelligens elosztott rendszerek házi feladat dokumentáció</w:t>
                                     </w:r>
-                                    <w:proofErr w:type="spellEnd"/>
-                                    <w:r>
-                                      <w:rPr>
-                                        <w:rFonts w:asciiTheme="majorHAnsi" w:eastAsiaTheme="majorEastAsia" w:hAnsiTheme="majorHAnsi" w:cstheme="majorHAnsi"/>
-                                        <w:color w:val="262626" w:themeColor="text1" w:themeTint="D9"/>
-                                        <w:sz w:val="40"/>
-                                        <w:szCs w:val="40"/>
-                                        <w:u w:val="single"/>
-                                      </w:rPr>
-                                      <w:t xml:space="preserve"> </w:t>
-                                    </w:r>
-                                    <w:proofErr w:type="spellStart"/>
-                                    <w:r>
-                                      <w:rPr>
-                                        <w:rFonts w:asciiTheme="majorHAnsi" w:eastAsiaTheme="majorEastAsia" w:hAnsiTheme="majorHAnsi" w:cstheme="majorHAnsi"/>
-                                        <w:color w:val="262626" w:themeColor="text1" w:themeTint="D9"/>
-                                        <w:sz w:val="40"/>
-                                        <w:szCs w:val="40"/>
-                                        <w:u w:val="single"/>
-                                      </w:rPr>
-                                      <w:t>elosztott</w:t>
-                                    </w:r>
-                                    <w:proofErr w:type="spellEnd"/>
-                                    <w:r>
-                                      <w:rPr>
-                                        <w:rFonts w:asciiTheme="majorHAnsi" w:eastAsiaTheme="majorEastAsia" w:hAnsiTheme="majorHAnsi" w:cstheme="majorHAnsi"/>
-                                        <w:color w:val="262626" w:themeColor="text1" w:themeTint="D9"/>
-                                        <w:sz w:val="40"/>
-                                        <w:szCs w:val="40"/>
-                                        <w:u w:val="single"/>
-                                      </w:rPr>
-                                      <w:t xml:space="preserve"> </w:t>
-                                    </w:r>
-                                    <w:proofErr w:type="spellStart"/>
-                                    <w:r>
-                                      <w:rPr>
-                                        <w:rFonts w:asciiTheme="majorHAnsi" w:eastAsiaTheme="majorEastAsia" w:hAnsiTheme="majorHAnsi" w:cstheme="majorHAnsi"/>
-                                        <w:color w:val="262626" w:themeColor="text1" w:themeTint="D9"/>
-                                        <w:sz w:val="40"/>
-                                        <w:szCs w:val="40"/>
-                                        <w:u w:val="single"/>
-                                      </w:rPr>
-                                      <w:t>rendszerek</w:t>
-                                    </w:r>
-                                    <w:proofErr w:type="spellEnd"/>
-                                    <w:r>
-                                      <w:rPr>
-                                        <w:rFonts w:asciiTheme="majorHAnsi" w:eastAsiaTheme="majorEastAsia" w:hAnsiTheme="majorHAnsi" w:cstheme="majorHAnsi"/>
-                                        <w:color w:val="262626" w:themeColor="text1" w:themeTint="D9"/>
-                                        <w:sz w:val="40"/>
-                                        <w:szCs w:val="40"/>
-                                        <w:u w:val="single"/>
-                                      </w:rPr>
-                                      <w:t xml:space="preserve"> </w:t>
-                                    </w:r>
-                                    <w:proofErr w:type="spellStart"/>
-                                    <w:r>
-                                      <w:rPr>
-                                        <w:rFonts w:asciiTheme="majorHAnsi" w:eastAsiaTheme="majorEastAsia" w:hAnsiTheme="majorHAnsi" w:cstheme="majorHAnsi"/>
-                                        <w:color w:val="262626" w:themeColor="text1" w:themeTint="D9"/>
-                                        <w:sz w:val="40"/>
-                                        <w:szCs w:val="40"/>
-                                        <w:u w:val="single"/>
-                                      </w:rPr>
-                                      <w:t>házi</w:t>
-                                    </w:r>
-                                    <w:proofErr w:type="spellEnd"/>
-                                    <w:r>
-                                      <w:rPr>
-                                        <w:rFonts w:asciiTheme="majorHAnsi" w:eastAsiaTheme="majorEastAsia" w:hAnsiTheme="majorHAnsi" w:cstheme="majorHAnsi"/>
-                                        <w:color w:val="262626" w:themeColor="text1" w:themeTint="D9"/>
-                                        <w:sz w:val="40"/>
-                                        <w:szCs w:val="40"/>
-                                        <w:u w:val="single"/>
-                                      </w:rPr>
-                                      <w:t xml:space="preserve"> </w:t>
-                                    </w:r>
-                                    <w:proofErr w:type="spellStart"/>
-                                    <w:r>
-                                      <w:rPr>
-                                        <w:rFonts w:asciiTheme="majorHAnsi" w:eastAsiaTheme="majorEastAsia" w:hAnsiTheme="majorHAnsi" w:cstheme="majorHAnsi"/>
-                                        <w:color w:val="262626" w:themeColor="text1" w:themeTint="D9"/>
-                                        <w:sz w:val="40"/>
-                                        <w:szCs w:val="40"/>
-                                        <w:u w:val="single"/>
-                                      </w:rPr>
-                                      <w:t>feladat</w:t>
-                                    </w:r>
-                                    <w:proofErr w:type="spellEnd"/>
-                                    <w:r>
-                                      <w:rPr>
-                                        <w:rFonts w:asciiTheme="majorHAnsi" w:eastAsiaTheme="majorEastAsia" w:hAnsiTheme="majorHAnsi" w:cstheme="majorHAnsi"/>
-                                        <w:color w:val="262626" w:themeColor="text1" w:themeTint="D9"/>
-                                        <w:sz w:val="40"/>
-                                        <w:szCs w:val="40"/>
-                                        <w:u w:val="single"/>
-                                      </w:rPr>
-                                      <w:t xml:space="preserve"> </w:t>
-                                    </w:r>
-                                    <w:proofErr w:type="spellStart"/>
-                                    <w:r>
-                                      <w:rPr>
-                                        <w:rFonts w:asciiTheme="majorHAnsi" w:eastAsiaTheme="majorEastAsia" w:hAnsiTheme="majorHAnsi" w:cstheme="majorHAnsi"/>
-                                        <w:color w:val="262626" w:themeColor="text1" w:themeTint="D9"/>
-                                        <w:sz w:val="40"/>
-                                        <w:szCs w:val="40"/>
-                                        <w:u w:val="single"/>
-                                      </w:rPr>
-                                      <w:t>dokumentáció</w:t>
-                                    </w:r>
-                                    <w:proofErr w:type="spellEnd"/>
                                   </w:sdtContent>
                                 </w:sdt>
                               </w:p>
@@ -3918,7 +3806,6 @@
                               <w:text/>
                             </w:sdtPr>
                             <w:sdtContent>
-                              <w:proofErr w:type="spellStart"/>
                               <w:r>
                                 <w:rPr>
                                   <w:rFonts w:asciiTheme="majorHAnsi" w:eastAsiaTheme="majorEastAsia" w:hAnsiTheme="majorHAnsi" w:cstheme="majorHAnsi"/>
@@ -3927,119 +3814,8 @@
                                   <w:szCs w:val="40"/>
                                   <w:u w:val="single"/>
                                 </w:rPr>
-                                <w:t>Intelligens</w:t>
+                                <w:t>Intelligens elosztott rendszerek házi feladat dokumentáció</w:t>
                               </w:r>
-                              <w:proofErr w:type="spellEnd"/>
-                              <w:r>
-                                <w:rPr>
-                                  <w:rFonts w:asciiTheme="majorHAnsi" w:eastAsiaTheme="majorEastAsia" w:hAnsiTheme="majorHAnsi" w:cstheme="majorHAnsi"/>
-                                  <w:color w:val="262626" w:themeColor="text1" w:themeTint="D9"/>
-                                  <w:sz w:val="40"/>
-                                  <w:szCs w:val="40"/>
-                                  <w:u w:val="single"/>
-                                </w:rPr>
-                                <w:t xml:space="preserve"> </w:t>
-                              </w:r>
-                              <w:proofErr w:type="spellStart"/>
-                              <w:r>
-                                <w:rPr>
-                                  <w:rFonts w:asciiTheme="majorHAnsi" w:eastAsiaTheme="majorEastAsia" w:hAnsiTheme="majorHAnsi" w:cstheme="majorHAnsi"/>
-                                  <w:color w:val="262626" w:themeColor="text1" w:themeTint="D9"/>
-                                  <w:sz w:val="40"/>
-                                  <w:szCs w:val="40"/>
-                                  <w:u w:val="single"/>
-                                </w:rPr>
-                                <w:t>elosztott</w:t>
-                              </w:r>
-                              <w:proofErr w:type="spellEnd"/>
-                              <w:r>
-                                <w:rPr>
-                                  <w:rFonts w:asciiTheme="majorHAnsi" w:eastAsiaTheme="majorEastAsia" w:hAnsiTheme="majorHAnsi" w:cstheme="majorHAnsi"/>
-                                  <w:color w:val="262626" w:themeColor="text1" w:themeTint="D9"/>
-                                  <w:sz w:val="40"/>
-                                  <w:szCs w:val="40"/>
-                                  <w:u w:val="single"/>
-                                </w:rPr>
-                                <w:t xml:space="preserve"> </w:t>
-                              </w:r>
-                              <w:proofErr w:type="spellStart"/>
-                              <w:r>
-                                <w:rPr>
-                                  <w:rFonts w:asciiTheme="majorHAnsi" w:eastAsiaTheme="majorEastAsia" w:hAnsiTheme="majorHAnsi" w:cstheme="majorHAnsi"/>
-                                  <w:color w:val="262626" w:themeColor="text1" w:themeTint="D9"/>
-                                  <w:sz w:val="40"/>
-                                  <w:szCs w:val="40"/>
-                                  <w:u w:val="single"/>
-                                </w:rPr>
-                                <w:t>rendszerek</w:t>
-                              </w:r>
-                              <w:proofErr w:type="spellEnd"/>
-                              <w:r>
-                                <w:rPr>
-                                  <w:rFonts w:asciiTheme="majorHAnsi" w:eastAsiaTheme="majorEastAsia" w:hAnsiTheme="majorHAnsi" w:cstheme="majorHAnsi"/>
-                                  <w:color w:val="262626" w:themeColor="text1" w:themeTint="D9"/>
-                                  <w:sz w:val="40"/>
-                                  <w:szCs w:val="40"/>
-                                  <w:u w:val="single"/>
-                                </w:rPr>
-                                <w:t xml:space="preserve"> </w:t>
-                              </w:r>
-                              <w:proofErr w:type="spellStart"/>
-                              <w:r>
-                                <w:rPr>
-                                  <w:rFonts w:asciiTheme="majorHAnsi" w:eastAsiaTheme="majorEastAsia" w:hAnsiTheme="majorHAnsi" w:cstheme="majorHAnsi"/>
-                                  <w:color w:val="262626" w:themeColor="text1" w:themeTint="D9"/>
-                                  <w:sz w:val="40"/>
-                                  <w:szCs w:val="40"/>
-                                  <w:u w:val="single"/>
-                                </w:rPr>
-                                <w:t>házi</w:t>
-                              </w:r>
-                              <w:proofErr w:type="spellEnd"/>
-                              <w:r>
-                                <w:rPr>
-                                  <w:rFonts w:asciiTheme="majorHAnsi" w:eastAsiaTheme="majorEastAsia" w:hAnsiTheme="majorHAnsi" w:cstheme="majorHAnsi"/>
-                                  <w:color w:val="262626" w:themeColor="text1" w:themeTint="D9"/>
-                                  <w:sz w:val="40"/>
-                                  <w:szCs w:val="40"/>
-                                  <w:u w:val="single"/>
-                                </w:rPr>
-                                <w:t xml:space="preserve"> </w:t>
-                              </w:r>
-                              <w:proofErr w:type="spellStart"/>
-                              <w:r>
-                                <w:rPr>
-                                  <w:rFonts w:asciiTheme="majorHAnsi" w:eastAsiaTheme="majorEastAsia" w:hAnsiTheme="majorHAnsi" w:cstheme="majorHAnsi"/>
-                                  <w:color w:val="262626" w:themeColor="text1" w:themeTint="D9"/>
-                                  <w:sz w:val="40"/>
-                                  <w:szCs w:val="40"/>
-                                  <w:u w:val="single"/>
-                                </w:rPr>
-                                <w:t>feladat</w:t>
-                              </w:r>
-                              <w:proofErr w:type="spellEnd"/>
-                              <w:r>
-                                <w:rPr>
-                                  <w:rFonts w:asciiTheme="majorHAnsi" w:eastAsiaTheme="majorEastAsia" w:hAnsiTheme="majorHAnsi" w:cstheme="majorHAnsi"/>
-                                  <w:color w:val="262626" w:themeColor="text1" w:themeTint="D9"/>
-                                  <w:sz w:val="40"/>
-                                  <w:szCs w:val="40"/>
-                                  <w:u w:val="single"/>
-                                </w:rPr>
-                                <w:t xml:space="preserve"> </w:t>
-                              </w:r>
-                              <w:proofErr w:type="spellStart"/>
-                              <w:r>
-                                <w:rPr>
-                                  <w:rFonts w:asciiTheme="majorHAnsi" w:eastAsiaTheme="majorEastAsia" w:hAnsiTheme="majorHAnsi" w:cstheme="majorHAnsi"/>
-                                  <w:color w:val="262626" w:themeColor="text1" w:themeTint="D9"/>
-                                  <w:sz w:val="40"/>
-                                  <w:szCs w:val="40"/>
-                                  <w:u w:val="single"/>
-                                </w:rPr>
-                                <w:t>dokumentáció</w:t>
-                              </w:r>
-                              <w:proofErr w:type="spellEnd"/>
                             </w:sdtContent>
                           </w:sdt>
                         </w:p>
@@ -4219,41 +3995,13 @@
                                 <w:text/>
                               </w:sdtPr>
                               <w:sdtContent>
-                                <w:proofErr w:type="spellStart"/>
                                 <w:r>
                                   <w:rPr>
                                     <w:color w:val="4472C4" w:themeColor="accent1"/>
                                     <w:sz w:val="26"/>
                                     <w:szCs w:val="26"/>
                                   </w:rPr>
-                                  <w:t>Csapattagok</w:t>
-                                </w:r>
-                                <w:proofErr w:type="spellEnd"/>
-                                <w:r>
-                                  <w:rPr>
-                                    <w:color w:val="4472C4" w:themeColor="accent1"/>
-                                    <w:sz w:val="26"/>
-                                    <w:szCs w:val="26"/>
-                                  </w:rPr>
-                                  <w:t>/</w:t>
-                                </w:r>
-                                <w:proofErr w:type="spellStart"/>
-                                <w:r>
-                                  <w:rPr>
-                                    <w:color w:val="4472C4" w:themeColor="accent1"/>
-                                    <w:sz w:val="26"/>
-                                    <w:szCs w:val="26"/>
-                                  </w:rPr>
-                                  <w:t>szerzők</w:t>
-                                </w:r>
-                                <w:proofErr w:type="spellEnd"/>
-                                <w:r>
-                                  <w:rPr>
-                                    <w:color w:val="4472C4" w:themeColor="accent1"/>
-                                    <w:sz w:val="26"/>
-                                    <w:szCs w:val="26"/>
-                                  </w:rPr>
-                                  <w:t>:</w:t>
+                                  <w:t>Csapattagok/szerzők:</w:t>
                                 </w:r>
                               </w:sdtContent>
                             </w:sdt>
@@ -4297,19 +4045,11 @@
                                       <w:lang w:val="hu-HU"/>
                                     </w:rPr>
                                   </w:pPr>
-                                  <w:proofErr w:type="spellStart"/>
                                   <w:r>
                                     <w:rPr>
                                       <w:lang w:val="hu-HU"/>
                                     </w:rPr>
-                                    <w:t>Neptun</w:t>
-                                  </w:r>
-                                  <w:proofErr w:type="spellEnd"/>
-                                  <w:r>
-                                    <w:rPr>
-                                      <w:lang w:val="hu-HU"/>
-                                    </w:rPr>
-                                    <w:t xml:space="preserve"> kód</w:t>
+                                    <w:t>Neptun kód</w:t>
                                   </w:r>
                                 </w:p>
                               </w:tc>
@@ -4357,19 +4097,9 @@
                                       <w:lang w:val="hu-HU"/>
                                     </w:rPr>
                                   </w:pPr>
-                                  <w:proofErr w:type="spellStart"/>
                                   <w:r>
-                                    <w:t>Csontó</w:t>
+                                    <w:t>Csontó Benjámin</w:t>
                                   </w:r>
-                                  <w:proofErr w:type="spellEnd"/>
-                                  <w:r>
-                                    <w:t xml:space="preserve"> </w:t>
-                                  </w:r>
-                                  <w:proofErr w:type="spellStart"/>
-                                  <w:r>
-                                    <w:t>Benjámin</w:t>
-                                  </w:r>
-                                  <w:proofErr w:type="spellEnd"/>
                                 </w:p>
                               </w:tc>
                               <w:tc>
@@ -4399,19 +4129,9 @@
                                       <w:lang w:val="hu-HU"/>
                                     </w:rPr>
                                   </w:pPr>
-                                  <w:proofErr w:type="spellStart"/>
                                   <w:r>
-                                    <w:t>Vakán</w:t>
+                                    <w:t>Vakán Péter</w:t>
                                   </w:r>
-                                  <w:proofErr w:type="spellEnd"/>
-                                  <w:r>
-                                    <w:t xml:space="preserve"> </w:t>
-                                  </w:r>
-                                  <w:proofErr w:type="spellStart"/>
-                                  <w:r>
-                                    <w:t>Péter</w:t>
-                                  </w:r>
-                                  <w:proofErr w:type="spellEnd"/>
                                 </w:p>
                               </w:tc>
                               <w:tc>
@@ -4489,41 +4209,13 @@
                           <w:text/>
                         </w:sdtPr>
                         <w:sdtContent>
-                          <w:proofErr w:type="spellStart"/>
                           <w:r>
                             <w:rPr>
                               <w:color w:val="4472C4" w:themeColor="accent1"/>
                               <w:sz w:val="26"/>
                               <w:szCs w:val="26"/>
                             </w:rPr>
-                            <w:t>Csapattagok</w:t>
-                          </w:r>
-                          <w:proofErr w:type="spellEnd"/>
-                          <w:r>
-                            <w:rPr>
-                              <w:color w:val="4472C4" w:themeColor="accent1"/>
-                              <w:sz w:val="26"/>
-                              <w:szCs w:val="26"/>
-                            </w:rPr>
-                            <w:t>/</w:t>
-                          </w:r>
-                          <w:proofErr w:type="spellStart"/>
-                          <w:r>
-                            <w:rPr>
-                              <w:color w:val="4472C4" w:themeColor="accent1"/>
-                              <w:sz w:val="26"/>
-                              <w:szCs w:val="26"/>
-                            </w:rPr>
-                            <w:t>szerzők</w:t>
-                          </w:r>
-                          <w:proofErr w:type="spellEnd"/>
-                          <w:r>
-                            <w:rPr>
-                              <w:color w:val="4472C4" w:themeColor="accent1"/>
-                              <w:sz w:val="26"/>
-                              <w:szCs w:val="26"/>
-                            </w:rPr>
-                            <w:t>:</w:t>
+                            <w:t>Csapattagok/szerzők:</w:t>
                           </w:r>
                         </w:sdtContent>
                       </w:sdt>
@@ -4567,19 +4259,11 @@
                                 <w:lang w:val="hu-HU"/>
                               </w:rPr>
                             </w:pPr>
-                            <w:proofErr w:type="spellStart"/>
                             <w:r>
                               <w:rPr>
                                 <w:lang w:val="hu-HU"/>
                               </w:rPr>
-                              <w:t>Neptun</w:t>
-                            </w:r>
-                            <w:proofErr w:type="spellEnd"/>
-                            <w:r>
-                              <w:rPr>
-                                <w:lang w:val="hu-HU"/>
-                              </w:rPr>
-                              <w:t xml:space="preserve"> kód</w:t>
+                              <w:t>Neptun kód</w:t>
                             </w:r>
                           </w:p>
                         </w:tc>
@@ -4627,19 +4311,9 @@
                                 <w:lang w:val="hu-HU"/>
                               </w:rPr>
                             </w:pPr>
-                            <w:proofErr w:type="spellStart"/>
                             <w:r>
-                              <w:t>Csontó</w:t>
+                              <w:t>Csontó Benjámin</w:t>
                             </w:r>
-                            <w:proofErr w:type="spellEnd"/>
-                            <w:r>
-                              <w:t xml:space="preserve"> </w:t>
-                            </w:r>
-                            <w:proofErr w:type="spellStart"/>
-                            <w:r>
-                              <w:t>Benjámin</w:t>
-                            </w:r>
-                            <w:proofErr w:type="spellEnd"/>
                           </w:p>
                         </w:tc>
                         <w:tc>
@@ -4669,19 +4343,9 @@
                                 <w:lang w:val="hu-HU"/>
                               </w:rPr>
                             </w:pPr>
-                            <w:proofErr w:type="spellStart"/>
                             <w:r>
-                              <w:t>Vakán</w:t>
+                              <w:t>Vakán Péter</w:t>
                             </w:r>
-                            <w:proofErr w:type="spellEnd"/>
-                            <w:r>
-                              <w:t xml:space="preserve"> </w:t>
-                            </w:r>
-                            <w:proofErr w:type="spellStart"/>
-                            <w:r>
-                              <w:t>Péter</w:t>
-                            </w:r>
-                            <w:proofErr w:type="spellEnd"/>
                           </w:p>
                         </w:tc>
                         <w:tc>
@@ -4733,6 +4397,8 @@
       <w:sdtPr>
         <w:rPr>
           <w:rFonts w:ascii="Calibri" w:eastAsiaTheme="minorEastAsia" w:hAnsi="Calibri" w:cs="Calibri"/>
+          <w:b/>
+          <w:bCs/>
           <w:color w:val="auto"/>
           <w:sz w:val="22"/>
           <w:szCs w:val="22"/>
@@ -4746,8 +4412,6 @@
       <w:sdtEndPr>
         <w:rPr>
           <w:rFonts w:eastAsiaTheme="minorHAnsi"/>
-          <w:b/>
-          <w:bCs/>
           <w:kern w:val="2"/>
           <w:lang w:val="en-GB"/>
           <w14:ligatures w14:val="standardContextual"/>
@@ -5016,14 +4680,7 @@
                 <w:rStyle w:val="Hiperhivatkozs"/>
                 <w:rFonts w:ascii="Calibri" w:hAnsi="Calibri" w:cs="Calibri"/>
               </w:rPr>
-              <w:t xml:space="preserve"> </w:t>
-            </w:r>
-            <w:r>
-              <w:rPr>
-                <w:rStyle w:val="Hiperhivatkozs"/>
-                <w:rFonts w:ascii="Calibri" w:hAnsi="Calibri" w:cs="Calibri"/>
-              </w:rPr>
-              <w:t>URL</w:t>
+              <w:t xml:space="preserve"> URL</w:t>
             </w:r>
             <w:r>
               <w:rPr>
@@ -7825,12 +7482,21 @@
       <w:r>
         <w:rPr>
           <w:rFonts w:ascii="Calibri" w:hAnsi="Calibri" w:cs="Calibri"/>
+          <w:sz w:val="23"/>
+          <w:szCs w:val="23"/>
+          <w:shd w:val="clear" w:color="auto" w:fill="FFFFFF"/>
+        </w:rPr>
+        <w:t>).</w:t>
+      </w:r>
+      <w:r>
+        <w:rPr>
+          <w:rFonts w:ascii="Calibri" w:hAnsi="Calibri" w:cs="Calibri"/>
           <w:color w:val="FF0000"/>
           <w:sz w:val="23"/>
           <w:szCs w:val="23"/>
           <w:shd w:val="clear" w:color="auto" w:fill="FFFFFF"/>
         </w:rPr>
-        <w:t xml:space="preserve">). </w:t>
+        <w:t xml:space="preserve"> </w:t>
       </w:r>
       <w:proofErr w:type="spellStart"/>
       <w:r>
@@ -12726,6 +12392,7 @@
       <w:r>
         <w:rPr>
           <w:rFonts w:ascii="Calibri" w:hAnsi="Calibri" w:cs="Calibri"/>
+          <w:noProof/>
         </w:rPr>
         <w:drawing>
           <wp:anchor distT="0" distB="0" distL="114300" distR="114300" simplePos="0" relativeHeight="251662336" behindDoc="0" locked="0" layoutInCell="1" allowOverlap="1" wp14:anchorId="5E84F563" wp14:editId="5132BD20">
@@ -12921,13 +12588,235 @@
       <w:r>
         <w:rPr>
           <w:rFonts w:ascii="Calibri" w:hAnsi="Calibri" w:cs="Calibri"/>
+          <w:sz w:val="23"/>
+          <w:szCs w:val="23"/>
+          <w:shd w:val="clear" w:color="auto" w:fill="FFFFFF"/>
+        </w:rPr>
+        <w:t>2.5.1 (</w:t>
+      </w:r>
+      <w:proofErr w:type="spellStart"/>
+      <w:r>
+        <w:rPr>
+          <w:rFonts w:ascii="Calibri" w:hAnsi="Calibri" w:cs="Calibri"/>
+          <w:sz w:val="23"/>
+          <w:szCs w:val="23"/>
+          <w:shd w:val="clear" w:color="auto" w:fill="FFFFFF"/>
+        </w:rPr>
+        <w:t>letöltöt</w:t>
+      </w:r>
+      <w:proofErr w:type="spellEnd"/>
+      <w:r>
+        <w:rPr>
+          <w:rFonts w:ascii="Calibri" w:hAnsi="Calibri" w:cs="Calibri"/>
+          <w:sz w:val="23"/>
+          <w:szCs w:val="23"/>
+          <w:shd w:val="clear" w:color="auto" w:fill="FFFFFF"/>
+        </w:rPr>
+        <w:t xml:space="preserve"> </w:t>
+      </w:r>
+      <w:proofErr w:type="spellStart"/>
+      <w:r>
+        <w:rPr>
+          <w:rFonts w:ascii="Calibri" w:hAnsi="Calibri" w:cs="Calibri"/>
+          <w:sz w:val="23"/>
+          <w:szCs w:val="23"/>
+          <w:shd w:val="clear" w:color="auto" w:fill="FFFFFF"/>
+        </w:rPr>
+        <w:t>verzió</w:t>
+      </w:r>
+      <w:proofErr w:type="spellEnd"/>
+      <w:r>
+        <w:rPr>
+          <w:rFonts w:ascii="Calibri" w:hAnsi="Calibri" w:cs="Calibri"/>
+          <w:sz w:val="23"/>
+          <w:szCs w:val="23"/>
+          <w:shd w:val="clear" w:color="auto" w:fill="FFFFFF"/>
+        </w:rPr>
+        <w:t xml:space="preserve"> 3.1, gondola </w:t>
+      </w:r>
+      <w:proofErr w:type="spellStart"/>
+      <w:r>
+        <w:rPr>
+          <w:rFonts w:ascii="Calibri" w:hAnsi="Calibri" w:cs="Calibri"/>
+          <w:sz w:val="23"/>
+          <w:szCs w:val="23"/>
+          <w:shd w:val="clear" w:color="auto" w:fill="FFFFFF"/>
+        </w:rPr>
+        <w:t>az</w:t>
+      </w:r>
+      <w:proofErr w:type="spellEnd"/>
+      <w:r>
+        <w:rPr>
+          <w:rFonts w:ascii="Calibri" w:hAnsi="Calibri" w:cs="Calibri"/>
+          <w:sz w:val="23"/>
+          <w:szCs w:val="23"/>
+          <w:shd w:val="clear" w:color="auto" w:fill="FFFFFF"/>
+        </w:rPr>
+        <w:t xml:space="preserve"> </w:t>
+      </w:r>
+      <w:proofErr w:type="spellStart"/>
+      <w:r>
+        <w:rPr>
+          <w:rFonts w:ascii="Calibri" w:hAnsi="Calibri" w:cs="Calibri"/>
+          <w:sz w:val="23"/>
+          <w:szCs w:val="23"/>
+          <w:shd w:val="clear" w:color="auto" w:fill="FFFFFF"/>
+        </w:rPr>
+        <w:t>kell</w:t>
+      </w:r>
+      <w:proofErr w:type="spellEnd"/>
+      <w:r>
+        <w:rPr>
+          <w:rFonts w:ascii="Calibri" w:hAnsi="Calibri" w:cs="Calibri"/>
+          <w:sz w:val="23"/>
+          <w:szCs w:val="23"/>
+          <w:shd w:val="clear" w:color="auto" w:fill="FFFFFF"/>
+        </w:rPr>
+        <w:t xml:space="preserve"> </w:t>
+      </w:r>
+      <w:proofErr w:type="spellStart"/>
+      <w:r>
+        <w:rPr>
+          <w:rFonts w:ascii="Calibri" w:hAnsi="Calibri" w:cs="Calibri"/>
+          <w:sz w:val="23"/>
+          <w:szCs w:val="23"/>
+          <w:shd w:val="clear" w:color="auto" w:fill="FFFFFF"/>
+        </w:rPr>
+        <w:t>ami</w:t>
+      </w:r>
+      <w:proofErr w:type="spellEnd"/>
+      <w:r>
+        <w:rPr>
+          <w:rFonts w:ascii="Calibri" w:hAnsi="Calibri" w:cs="Calibri"/>
+          <w:sz w:val="23"/>
+          <w:szCs w:val="23"/>
+          <w:shd w:val="clear" w:color="auto" w:fill="FFFFFF"/>
+        </w:rPr>
+        <w:t xml:space="preserve"> a </w:t>
+      </w:r>
+      <w:proofErr w:type="spellStart"/>
+      <w:r>
+        <w:rPr>
+          <w:rFonts w:ascii="Calibri" w:hAnsi="Calibri" w:cs="Calibri"/>
+          <w:sz w:val="23"/>
+          <w:szCs w:val="23"/>
+          <w:shd w:val="clear" w:color="auto" w:fill="FFFFFF"/>
+        </w:rPr>
+        <w:t>programban</w:t>
+      </w:r>
+      <w:proofErr w:type="spellEnd"/>
+      <w:r>
+        <w:rPr>
+          <w:rFonts w:ascii="Calibri" w:hAnsi="Calibri" w:cs="Calibri"/>
+          <w:sz w:val="23"/>
+          <w:szCs w:val="23"/>
+          <w:shd w:val="clear" w:color="auto" w:fill="FFFFFF"/>
+        </w:rPr>
+        <w:t xml:space="preserve"> van)</w:t>
+      </w:r>
+    </w:p>
+    <w:p>
+      <w:pPr>
+        <w:rPr>
+          <w:rFonts w:ascii="Calibri" w:hAnsi="Calibri" w:cs="Calibri"/>
+          <w:b/>
+          <w:bCs/>
+          <w:color w:val="343A40"/>
+          <w:sz w:val="23"/>
+          <w:szCs w:val="23"/>
+          <w:shd w:val="clear" w:color="auto" w:fill="FFFFFF"/>
+        </w:rPr>
+      </w:pPr>
+      <w:r>
+        <w:rPr>
+          <w:rFonts w:ascii="Calibri" w:hAnsi="Calibri" w:cs="Calibri"/>
           <w:color w:val="FF0000"/>
           <w:sz w:val="23"/>
           <w:szCs w:val="23"/>
           <w:shd w:val="clear" w:color="auto" w:fill="FFFFFF"/>
         </w:rPr>
-        <w:t>3.2.0</w:t>
-      </w:r>
+        <w:drawing>
+          <wp:anchor distT="0" distB="0" distL="114300" distR="114300" simplePos="0" relativeHeight="251663360" behindDoc="0" locked="0" layoutInCell="1" allowOverlap="1" wp14:anchorId="7390E298" wp14:editId="6B173165">
+            <wp:simplePos x="0" y="0"/>
+            <wp:positionH relativeFrom="margin">
+              <wp:posOffset>1550956</wp:posOffset>
+            </wp:positionH>
+            <wp:positionV relativeFrom="paragraph">
+              <wp:posOffset>94163</wp:posOffset>
+            </wp:positionV>
+            <wp:extent cx="2185087" cy="417311"/>
+            <wp:effectExtent l="0" t="0" r="5715" b="1905"/>
+            <wp:wrapNone/>
+            <wp:docPr id="33" name="Kép 33" descr="A képen szöveg, Betűtípus, kézírás, sor látható&#10;&#10;Automatikusan generált leírás"/>
+            <wp:cNvGraphicFramePr>
+              <a:graphicFrameLocks xmlns:a="http://schemas.openxmlformats.org/drawingml/2006/main" noChangeAspect="1"/>
+            </wp:cNvGraphicFramePr>
+            <a:graphic xmlns:a="http://schemas.openxmlformats.org/drawingml/2006/main">
+              <a:graphicData uri="http://schemas.openxmlformats.org/drawingml/2006/picture">
+                <pic:pic xmlns:pic="http://schemas.openxmlformats.org/drawingml/2006/picture">
+                  <pic:nvPicPr>
+                    <pic:cNvPr id="33" name="Kép 33" descr="A képen szöveg, Betűtípus, kézírás, sor látható&#10;&#10;Automatikusan generált leírás"/>
+                    <pic:cNvPicPr/>
+                  </pic:nvPicPr>
+                  <pic:blipFill>
+                    <a:blip r:embed="rId10">
+                      <a:extLst>
+                        <a:ext uri="{28A0092B-C50C-407E-A947-70E740481C1C}">
+                          <a14:useLocalDpi xmlns:a14="http://schemas.microsoft.com/office/drawing/2010/main" val="0"/>
+                        </a:ext>
+                      </a:extLst>
+                    </a:blip>
+                    <a:stretch>
+                      <a:fillRect/>
+                    </a:stretch>
+                  </pic:blipFill>
+                  <pic:spPr>
+                    <a:xfrm>
+                      <a:off x="0" y="0"/>
+                      <a:ext cx="2185087" cy="417311"/>
+                    </a:xfrm>
+                    <a:prstGeom prst="rect">
+                      <a:avLst/>
+                    </a:prstGeom>
+                  </pic:spPr>
+                </pic:pic>
+              </a:graphicData>
+            </a:graphic>
+            <wp14:sizeRelH relativeFrom="margin">
+              <wp14:pctWidth>0</wp14:pctWidth>
+            </wp14:sizeRelH>
+            <wp14:sizeRelV relativeFrom="margin">
+              <wp14:pctHeight>0</wp14:pctHeight>
+            </wp14:sizeRelV>
+          </wp:anchor>
+        </w:drawing>
+      </w:r>
+    </w:p>
+    <w:p>
+      <w:pPr>
+        <w:rPr>
+          <w:rFonts w:ascii="Calibri" w:hAnsi="Calibri" w:cs="Calibri"/>
+          <w:b/>
+          <w:bCs/>
+          <w:color w:val="343A40"/>
+          <w:sz w:val="23"/>
+          <w:szCs w:val="23"/>
+          <w:shd w:val="clear" w:color="auto" w:fill="FFFFFF"/>
+        </w:rPr>
+      </w:pPr>
+    </w:p>
+    <w:p>
+      <w:pPr>
+        <w:rPr>
+          <w:rFonts w:ascii="Calibri" w:hAnsi="Calibri" w:cs="Calibri"/>
+          <w:b/>
+          <w:bCs/>
+          <w:color w:val="343A40"/>
+          <w:sz w:val="23"/>
+          <w:szCs w:val="23"/>
+          <w:shd w:val="clear" w:color="auto" w:fill="FFFFFF"/>
+        </w:rPr>
+      </w:pPr>
     </w:p>
     <w:p>
       <w:pPr>
@@ -14691,7 +14580,7 @@
                     <pic:cNvPicPr/>
                   </pic:nvPicPr>
                   <pic:blipFill>
-                    <a:blip r:embed="rId10"/>
+                    <a:blip r:embed="rId11"/>
                     <a:stretch>
                       <a:fillRect/>
                     </a:stretch>
@@ -16479,6 +16368,612 @@
           <w:shd w:val="clear" w:color="auto" w:fill="FFFFFF"/>
         </w:rPr>
       </w:pPr>
+    </w:p>
+    <w:p>
+      <w:pPr>
+        <w:rPr>
+          <w:rFonts w:ascii="Calibri" w:hAnsi="Calibri" w:cs="Calibri"/>
+          <w:color w:val="343A40"/>
+          <w:sz w:val="23"/>
+          <w:szCs w:val="23"/>
+          <w:shd w:val="clear" w:color="auto" w:fill="FFFFFF"/>
+        </w:rPr>
+      </w:pPr>
+      <w:proofErr w:type="spellStart"/>
+      <w:r>
+        <w:rPr>
+          <w:rFonts w:ascii="Calibri" w:hAnsi="Calibri" w:cs="Calibri"/>
+          <w:color w:val="343A40"/>
+          <w:sz w:val="23"/>
+          <w:szCs w:val="23"/>
+          <w:shd w:val="clear" w:color="auto" w:fill="FFFFFF"/>
+        </w:rPr>
+        <w:t>Megjegyzés</w:t>
+      </w:r>
+      <w:proofErr w:type="spellEnd"/>
+      <w:r>
+        <w:rPr>
+          <w:rFonts w:ascii="Calibri" w:hAnsi="Calibri" w:cs="Calibri"/>
+          <w:color w:val="343A40"/>
+          <w:sz w:val="23"/>
+          <w:szCs w:val="23"/>
+          <w:shd w:val="clear" w:color="auto" w:fill="FFFFFF"/>
+        </w:rPr>
+        <w:t xml:space="preserve">: </w:t>
+      </w:r>
+      <w:proofErr w:type="spellStart"/>
+      <w:r>
+        <w:rPr>
+          <w:rFonts w:ascii="Calibri" w:hAnsi="Calibri" w:cs="Calibri"/>
+          <w:color w:val="343A40"/>
+          <w:sz w:val="23"/>
+          <w:szCs w:val="23"/>
+          <w:shd w:val="clear" w:color="auto" w:fill="FFFFFF"/>
+        </w:rPr>
+        <w:t>Amikor</w:t>
+      </w:r>
+      <w:proofErr w:type="spellEnd"/>
+      <w:r>
+        <w:rPr>
+          <w:rFonts w:ascii="Calibri" w:hAnsi="Calibri" w:cs="Calibri"/>
+          <w:color w:val="343A40"/>
+          <w:sz w:val="23"/>
+          <w:szCs w:val="23"/>
+          <w:shd w:val="clear" w:color="auto" w:fill="FFFFFF"/>
+        </w:rPr>
+        <w:t xml:space="preserve"> a </w:t>
+      </w:r>
+      <w:proofErr w:type="spellStart"/>
+      <w:r>
+        <w:rPr>
+          <w:rFonts w:ascii="Calibri" w:hAnsi="Calibri" w:cs="Calibri"/>
+          <w:color w:val="343A40"/>
+          <w:sz w:val="23"/>
+          <w:szCs w:val="23"/>
+          <w:shd w:val="clear" w:color="auto" w:fill="FFFFFF"/>
+        </w:rPr>
+        <w:t>farmerek</w:t>
+      </w:r>
+      <w:proofErr w:type="spellEnd"/>
+      <w:r>
+        <w:rPr>
+          <w:rFonts w:ascii="Calibri" w:hAnsi="Calibri" w:cs="Calibri"/>
+          <w:color w:val="343A40"/>
+          <w:sz w:val="23"/>
+          <w:szCs w:val="23"/>
+          <w:shd w:val="clear" w:color="auto" w:fill="FFFFFF"/>
+        </w:rPr>
+        <w:t xml:space="preserve"> </w:t>
+      </w:r>
+      <w:proofErr w:type="spellStart"/>
+      <w:r>
+        <w:rPr>
+          <w:rFonts w:ascii="Calibri" w:hAnsi="Calibri" w:cs="Calibri"/>
+          <w:color w:val="343A40"/>
+          <w:sz w:val="23"/>
+          <w:szCs w:val="23"/>
+          <w:shd w:val="clear" w:color="auto" w:fill="FFFFFF"/>
+        </w:rPr>
+        <w:t>begyűjtik</w:t>
+      </w:r>
+      <w:proofErr w:type="spellEnd"/>
+      <w:r>
+        <w:rPr>
+          <w:rFonts w:ascii="Calibri" w:hAnsi="Calibri" w:cs="Calibri"/>
+          <w:color w:val="343A40"/>
+          <w:sz w:val="23"/>
+          <w:szCs w:val="23"/>
+          <w:shd w:val="clear" w:color="auto" w:fill="FFFFFF"/>
+        </w:rPr>
+        <w:t xml:space="preserve"> (harvest), a </w:t>
+      </w:r>
+      <w:proofErr w:type="spellStart"/>
+      <w:r>
+        <w:rPr>
+          <w:rFonts w:ascii="Calibri" w:hAnsi="Calibri" w:cs="Calibri"/>
+          <w:color w:val="343A40"/>
+          <w:sz w:val="23"/>
+          <w:szCs w:val="23"/>
+          <w:shd w:val="clear" w:color="auto" w:fill="FFFFFF"/>
+        </w:rPr>
+        <w:t>növényeket</w:t>
+      </w:r>
+      <w:proofErr w:type="spellEnd"/>
+      <w:r>
+        <w:rPr>
+          <w:rFonts w:ascii="Calibri" w:hAnsi="Calibri" w:cs="Calibri"/>
+          <w:color w:val="343A40"/>
+          <w:sz w:val="23"/>
+          <w:szCs w:val="23"/>
+          <w:shd w:val="clear" w:color="auto" w:fill="FFFFFF"/>
+        </w:rPr>
+        <w:t xml:space="preserve">, </w:t>
+      </w:r>
+      <w:proofErr w:type="spellStart"/>
+      <w:r>
+        <w:rPr>
+          <w:rFonts w:ascii="Calibri" w:hAnsi="Calibri" w:cs="Calibri"/>
+          <w:color w:val="343A40"/>
+          <w:sz w:val="23"/>
+          <w:szCs w:val="23"/>
+          <w:shd w:val="clear" w:color="auto" w:fill="FFFFFF"/>
+        </w:rPr>
+        <w:t>akkor</w:t>
+      </w:r>
+      <w:proofErr w:type="spellEnd"/>
+      <w:r>
+        <w:rPr>
+          <w:rFonts w:ascii="Calibri" w:hAnsi="Calibri" w:cs="Calibri"/>
+          <w:color w:val="343A40"/>
+          <w:sz w:val="23"/>
+          <w:szCs w:val="23"/>
+          <w:shd w:val="clear" w:color="auto" w:fill="FFFFFF"/>
+        </w:rPr>
+        <w:t xml:space="preserve"> </w:t>
+      </w:r>
+      <w:proofErr w:type="spellStart"/>
+      <w:r>
+        <w:rPr>
+          <w:rFonts w:ascii="Calibri" w:hAnsi="Calibri" w:cs="Calibri"/>
+          <w:color w:val="343A40"/>
+          <w:sz w:val="23"/>
+          <w:szCs w:val="23"/>
+          <w:shd w:val="clear" w:color="auto" w:fill="FFFFFF"/>
+        </w:rPr>
+        <w:t>az</w:t>
+      </w:r>
+      <w:proofErr w:type="spellEnd"/>
+      <w:r>
+        <w:rPr>
+          <w:rFonts w:ascii="Calibri" w:hAnsi="Calibri" w:cs="Calibri"/>
+          <w:color w:val="343A40"/>
+          <w:sz w:val="23"/>
+          <w:szCs w:val="23"/>
+          <w:shd w:val="clear" w:color="auto" w:fill="FFFFFF"/>
+        </w:rPr>
+        <w:t xml:space="preserve"> </w:t>
+      </w:r>
+      <w:proofErr w:type="spellStart"/>
+      <w:r>
+        <w:rPr>
+          <w:rFonts w:ascii="Calibri" w:hAnsi="Calibri" w:cs="Calibri"/>
+          <w:color w:val="343A40"/>
+          <w:sz w:val="23"/>
+          <w:szCs w:val="23"/>
+          <w:shd w:val="clear" w:color="auto" w:fill="FFFFFF"/>
+        </w:rPr>
+        <w:t>oszlopból</w:t>
+      </w:r>
+      <w:proofErr w:type="spellEnd"/>
+      <w:r>
+        <w:rPr>
+          <w:rFonts w:ascii="Calibri" w:hAnsi="Calibri" w:cs="Calibri"/>
+          <w:color w:val="343A40"/>
+          <w:sz w:val="23"/>
+          <w:szCs w:val="23"/>
+          <w:shd w:val="clear" w:color="auto" w:fill="FFFFFF"/>
+        </w:rPr>
+        <w:t xml:space="preserve"> cask </w:t>
+      </w:r>
+      <w:proofErr w:type="spellStart"/>
+      <w:r>
+        <w:rPr>
+          <w:rFonts w:ascii="Calibri" w:hAnsi="Calibri" w:cs="Calibri"/>
+          <w:color w:val="343A40"/>
+          <w:sz w:val="23"/>
+          <w:szCs w:val="23"/>
+          <w:shd w:val="clear" w:color="auto" w:fill="FFFFFF"/>
+        </w:rPr>
+        <w:t>az</w:t>
+      </w:r>
+      <w:proofErr w:type="spellEnd"/>
+      <w:r>
+        <w:rPr>
+          <w:rFonts w:ascii="Calibri" w:hAnsi="Calibri" w:cs="Calibri"/>
+          <w:color w:val="343A40"/>
+          <w:sz w:val="23"/>
+          <w:szCs w:val="23"/>
+          <w:shd w:val="clear" w:color="auto" w:fill="FFFFFF"/>
+        </w:rPr>
+        <w:t xml:space="preserve"> also </w:t>
+      </w:r>
+      <w:proofErr w:type="spellStart"/>
+      <w:r>
+        <w:rPr>
+          <w:rFonts w:ascii="Calibri" w:hAnsi="Calibri" w:cs="Calibri"/>
+          <w:color w:val="343A40"/>
+          <w:sz w:val="23"/>
+          <w:szCs w:val="23"/>
+          <w:shd w:val="clear" w:color="auto" w:fill="FFFFFF"/>
+        </w:rPr>
+        <w:t>kettő</w:t>
+      </w:r>
+      <w:proofErr w:type="spellEnd"/>
+      <w:r>
+        <w:rPr>
+          <w:rFonts w:ascii="Calibri" w:hAnsi="Calibri" w:cs="Calibri"/>
+          <w:color w:val="343A40"/>
+          <w:sz w:val="23"/>
+          <w:szCs w:val="23"/>
+          <w:shd w:val="clear" w:color="auto" w:fill="FFFFFF"/>
+        </w:rPr>
+        <w:t xml:space="preserve"> </w:t>
+      </w:r>
+      <w:proofErr w:type="spellStart"/>
+      <w:r>
+        <w:rPr>
+          <w:rFonts w:ascii="Calibri" w:hAnsi="Calibri" w:cs="Calibri"/>
+          <w:color w:val="343A40"/>
+          <w:sz w:val="23"/>
+          <w:szCs w:val="23"/>
+          <w:shd w:val="clear" w:color="auto" w:fill="FFFFFF"/>
+        </w:rPr>
+        <w:t>növény</w:t>
+      </w:r>
+      <w:proofErr w:type="spellEnd"/>
+      <w:r>
+        <w:rPr>
+          <w:rFonts w:ascii="Calibri" w:hAnsi="Calibri" w:cs="Calibri"/>
+          <w:color w:val="343A40"/>
+          <w:sz w:val="23"/>
+          <w:szCs w:val="23"/>
+          <w:shd w:val="clear" w:color="auto" w:fill="FFFFFF"/>
+        </w:rPr>
+        <w:t xml:space="preserve"> </w:t>
+      </w:r>
+      <w:proofErr w:type="spellStart"/>
+      <w:r>
+        <w:rPr>
+          <w:rFonts w:ascii="Calibri" w:hAnsi="Calibri" w:cs="Calibri"/>
+          <w:color w:val="343A40"/>
+          <w:sz w:val="23"/>
+          <w:szCs w:val="23"/>
+          <w:shd w:val="clear" w:color="auto" w:fill="FFFFFF"/>
+        </w:rPr>
+        <w:t>tűnik</w:t>
+      </w:r>
+      <w:proofErr w:type="spellEnd"/>
+      <w:r>
+        <w:rPr>
+          <w:rFonts w:ascii="Calibri" w:hAnsi="Calibri" w:cs="Calibri"/>
+          <w:color w:val="343A40"/>
+          <w:sz w:val="23"/>
+          <w:szCs w:val="23"/>
+          <w:shd w:val="clear" w:color="auto" w:fill="FFFFFF"/>
+        </w:rPr>
+        <w:t xml:space="preserve"> </w:t>
+      </w:r>
+      <w:proofErr w:type="spellStart"/>
+      <w:r>
+        <w:rPr>
+          <w:rFonts w:ascii="Calibri" w:hAnsi="Calibri" w:cs="Calibri"/>
+          <w:color w:val="343A40"/>
+          <w:sz w:val="23"/>
+          <w:szCs w:val="23"/>
+          <w:shd w:val="clear" w:color="auto" w:fill="FFFFFF"/>
+        </w:rPr>
+        <w:t>el</w:t>
+      </w:r>
+      <w:proofErr w:type="spellEnd"/>
+      <w:r>
+        <w:rPr>
+          <w:rFonts w:ascii="Calibri" w:hAnsi="Calibri" w:cs="Calibri"/>
+          <w:color w:val="343A40"/>
+          <w:sz w:val="23"/>
+          <w:szCs w:val="23"/>
+          <w:shd w:val="clear" w:color="auto" w:fill="FFFFFF"/>
+        </w:rPr>
+        <w:t xml:space="preserve">, a </w:t>
+      </w:r>
+      <w:proofErr w:type="spellStart"/>
+      <w:r>
+        <w:rPr>
+          <w:rFonts w:ascii="Calibri" w:hAnsi="Calibri" w:cs="Calibri"/>
+          <w:color w:val="343A40"/>
+          <w:sz w:val="23"/>
+          <w:szCs w:val="23"/>
+          <w:shd w:val="clear" w:color="auto" w:fill="FFFFFF"/>
+        </w:rPr>
+        <w:t>felső</w:t>
+      </w:r>
+      <w:proofErr w:type="spellEnd"/>
+      <w:r>
+        <w:rPr>
+          <w:rFonts w:ascii="Calibri" w:hAnsi="Calibri" w:cs="Calibri"/>
+          <w:color w:val="343A40"/>
+          <w:sz w:val="23"/>
+          <w:szCs w:val="23"/>
+          <w:shd w:val="clear" w:color="auto" w:fill="FFFFFF"/>
+        </w:rPr>
+        <w:t xml:space="preserve"> </w:t>
+      </w:r>
+      <w:proofErr w:type="spellStart"/>
+      <w:r>
+        <w:rPr>
+          <w:rFonts w:ascii="Calibri" w:hAnsi="Calibri" w:cs="Calibri"/>
+          <w:color w:val="343A40"/>
+          <w:sz w:val="23"/>
+          <w:szCs w:val="23"/>
+          <w:shd w:val="clear" w:color="auto" w:fill="FFFFFF"/>
+        </w:rPr>
+        <w:t>kettő</w:t>
+      </w:r>
+      <w:proofErr w:type="spellEnd"/>
+      <w:r>
+        <w:rPr>
+          <w:rFonts w:ascii="Calibri" w:hAnsi="Calibri" w:cs="Calibri"/>
+          <w:color w:val="343A40"/>
+          <w:sz w:val="23"/>
+          <w:szCs w:val="23"/>
+          <w:shd w:val="clear" w:color="auto" w:fill="FFFFFF"/>
+        </w:rPr>
+        <w:t xml:space="preserve"> </w:t>
+      </w:r>
+      <w:proofErr w:type="spellStart"/>
+      <w:r>
+        <w:rPr>
+          <w:rFonts w:ascii="Calibri" w:hAnsi="Calibri" w:cs="Calibri"/>
+          <w:color w:val="343A40"/>
+          <w:sz w:val="23"/>
+          <w:szCs w:val="23"/>
+          <w:shd w:val="clear" w:color="auto" w:fill="FFFFFF"/>
+        </w:rPr>
+        <w:t>nem</w:t>
+      </w:r>
+      <w:proofErr w:type="spellEnd"/>
+      <w:r>
+        <w:rPr>
+          <w:rFonts w:ascii="Calibri" w:hAnsi="Calibri" w:cs="Calibri"/>
+          <w:color w:val="343A40"/>
+          <w:sz w:val="23"/>
+          <w:szCs w:val="23"/>
+          <w:shd w:val="clear" w:color="auto" w:fill="FFFFFF"/>
+        </w:rPr>
+        <w:t xml:space="preserve">, </w:t>
+      </w:r>
+      <w:proofErr w:type="spellStart"/>
+      <w:r>
+        <w:rPr>
+          <w:rFonts w:ascii="Calibri" w:hAnsi="Calibri" w:cs="Calibri"/>
+          <w:color w:val="343A40"/>
+          <w:sz w:val="23"/>
+          <w:szCs w:val="23"/>
+          <w:shd w:val="clear" w:color="auto" w:fill="FFFFFF"/>
+        </w:rPr>
+        <w:t>pedig</w:t>
+      </w:r>
+      <w:proofErr w:type="spellEnd"/>
+      <w:r>
+        <w:rPr>
+          <w:rFonts w:ascii="Calibri" w:hAnsi="Calibri" w:cs="Calibri"/>
+          <w:color w:val="343A40"/>
+          <w:sz w:val="23"/>
+          <w:szCs w:val="23"/>
+          <w:shd w:val="clear" w:color="auto" w:fill="FFFFFF"/>
+        </w:rPr>
+        <w:t xml:space="preserve"> </w:t>
+      </w:r>
+      <w:proofErr w:type="spellStart"/>
+      <w:r>
+        <w:rPr>
+          <w:rFonts w:ascii="Calibri" w:hAnsi="Calibri" w:cs="Calibri"/>
+          <w:color w:val="343A40"/>
+          <w:sz w:val="23"/>
+          <w:szCs w:val="23"/>
+          <w:shd w:val="clear" w:color="auto" w:fill="FFFFFF"/>
+        </w:rPr>
+        <w:t>ugyanúgy</w:t>
+      </w:r>
+      <w:proofErr w:type="spellEnd"/>
+      <w:r>
+        <w:rPr>
+          <w:rFonts w:ascii="Calibri" w:hAnsi="Calibri" w:cs="Calibri"/>
+          <w:color w:val="343A40"/>
+          <w:sz w:val="23"/>
+          <w:szCs w:val="23"/>
+          <w:shd w:val="clear" w:color="auto" w:fill="FFFFFF"/>
+        </w:rPr>
+        <w:t xml:space="preserve"> </w:t>
+      </w:r>
+      <w:proofErr w:type="gramStart"/>
+      <w:r>
+        <w:rPr>
+          <w:rFonts w:ascii="Calibri" w:hAnsi="Calibri" w:cs="Calibri"/>
+          <w:color w:val="343A40"/>
+          <w:sz w:val="23"/>
+          <w:szCs w:val="23"/>
+          <w:shd w:val="clear" w:color="auto" w:fill="FFFFFF"/>
+        </w:rPr>
+        <w:t>remove(</w:t>
+      </w:r>
+      <w:proofErr w:type="gramEnd"/>
+      <w:r>
+        <w:rPr>
+          <w:rFonts w:ascii="Calibri" w:hAnsi="Calibri" w:cs="Calibri"/>
+          <w:color w:val="343A40"/>
+          <w:sz w:val="23"/>
+          <w:szCs w:val="23"/>
+          <w:shd w:val="clear" w:color="auto" w:fill="FFFFFF"/>
+        </w:rPr>
+        <w:t>ID, Location)-</w:t>
+      </w:r>
+      <w:proofErr w:type="spellStart"/>
+      <w:r>
+        <w:rPr>
+          <w:rFonts w:ascii="Calibri" w:hAnsi="Calibri" w:cs="Calibri"/>
+          <w:color w:val="343A40"/>
+          <w:sz w:val="23"/>
+          <w:szCs w:val="23"/>
+          <w:shd w:val="clear" w:color="auto" w:fill="FFFFFF"/>
+        </w:rPr>
+        <w:t>nel</w:t>
+      </w:r>
+      <w:proofErr w:type="spellEnd"/>
+      <w:r>
+        <w:rPr>
+          <w:rFonts w:ascii="Calibri" w:hAnsi="Calibri" w:cs="Calibri"/>
+          <w:color w:val="343A40"/>
+          <w:sz w:val="23"/>
+          <w:szCs w:val="23"/>
+          <w:shd w:val="clear" w:color="auto" w:fill="FFFFFF"/>
+        </w:rPr>
+        <w:t xml:space="preserve"> van </w:t>
+      </w:r>
+      <w:proofErr w:type="spellStart"/>
+      <w:r>
+        <w:rPr>
+          <w:rFonts w:ascii="Calibri" w:hAnsi="Calibri" w:cs="Calibri"/>
+          <w:color w:val="343A40"/>
+          <w:sz w:val="23"/>
+          <w:szCs w:val="23"/>
+          <w:shd w:val="clear" w:color="auto" w:fill="FFFFFF"/>
+        </w:rPr>
+        <w:t>törölve</w:t>
+      </w:r>
+      <w:proofErr w:type="spellEnd"/>
+      <w:r>
+        <w:rPr>
+          <w:rFonts w:ascii="Calibri" w:hAnsi="Calibri" w:cs="Calibri"/>
+          <w:color w:val="343A40"/>
+          <w:sz w:val="23"/>
+          <w:szCs w:val="23"/>
+          <w:shd w:val="clear" w:color="auto" w:fill="FFFFFF"/>
+        </w:rPr>
+        <w:t xml:space="preserve">. </w:t>
+      </w:r>
+      <w:proofErr w:type="spellStart"/>
+      <w:r>
+        <w:rPr>
+          <w:rFonts w:ascii="Calibri" w:hAnsi="Calibri" w:cs="Calibri"/>
+          <w:color w:val="343A40"/>
+          <w:sz w:val="23"/>
+          <w:szCs w:val="23"/>
+          <w:shd w:val="clear" w:color="auto" w:fill="FFFFFF"/>
+        </w:rPr>
+        <w:t>Egy</w:t>
+      </w:r>
+      <w:proofErr w:type="spellEnd"/>
+      <w:r>
+        <w:rPr>
+          <w:rFonts w:ascii="Calibri" w:hAnsi="Calibri" w:cs="Calibri"/>
+          <w:color w:val="343A40"/>
+          <w:sz w:val="23"/>
+          <w:szCs w:val="23"/>
+          <w:shd w:val="clear" w:color="auto" w:fill="FFFFFF"/>
+        </w:rPr>
+        <w:t xml:space="preserve"> </w:t>
+      </w:r>
+      <w:proofErr w:type="spellStart"/>
+      <w:r>
+        <w:rPr>
+          <w:rFonts w:ascii="Calibri" w:hAnsi="Calibri" w:cs="Calibri"/>
+          <w:color w:val="343A40"/>
+          <w:sz w:val="23"/>
+          <w:szCs w:val="23"/>
+          <w:shd w:val="clear" w:color="auto" w:fill="FFFFFF"/>
+        </w:rPr>
+        <w:t>bugnak</w:t>
+      </w:r>
+      <w:proofErr w:type="spellEnd"/>
+      <w:r>
+        <w:rPr>
+          <w:rFonts w:ascii="Calibri" w:hAnsi="Calibri" w:cs="Calibri"/>
+          <w:color w:val="343A40"/>
+          <w:sz w:val="23"/>
+          <w:szCs w:val="23"/>
+          <w:shd w:val="clear" w:color="auto" w:fill="FFFFFF"/>
+        </w:rPr>
+        <w:t xml:space="preserve"> </w:t>
+      </w:r>
+      <w:proofErr w:type="spellStart"/>
+      <w:r>
+        <w:rPr>
+          <w:rFonts w:ascii="Calibri" w:hAnsi="Calibri" w:cs="Calibri"/>
+          <w:color w:val="343A40"/>
+          <w:sz w:val="23"/>
+          <w:szCs w:val="23"/>
+          <w:shd w:val="clear" w:color="auto" w:fill="FFFFFF"/>
+        </w:rPr>
+        <w:t>definiáljuk</w:t>
+      </w:r>
+      <w:proofErr w:type="spellEnd"/>
+      <w:r>
+        <w:rPr>
+          <w:rFonts w:ascii="Calibri" w:hAnsi="Calibri" w:cs="Calibri"/>
+          <w:color w:val="343A40"/>
+          <w:sz w:val="23"/>
+          <w:szCs w:val="23"/>
+          <w:shd w:val="clear" w:color="auto" w:fill="FFFFFF"/>
+        </w:rPr>
+        <w:t xml:space="preserve">. </w:t>
+      </w:r>
+      <w:proofErr w:type="spellStart"/>
+      <w:r>
+        <w:rPr>
+          <w:rFonts w:ascii="Calibri" w:hAnsi="Calibri" w:cs="Calibri"/>
+          <w:color w:val="343A40"/>
+          <w:sz w:val="23"/>
+          <w:szCs w:val="23"/>
+          <w:shd w:val="clear" w:color="auto" w:fill="FFFFFF"/>
+        </w:rPr>
+        <w:t>Nem</w:t>
+      </w:r>
+      <w:proofErr w:type="spellEnd"/>
+      <w:r>
+        <w:rPr>
+          <w:rFonts w:ascii="Calibri" w:hAnsi="Calibri" w:cs="Calibri"/>
+          <w:color w:val="343A40"/>
+          <w:sz w:val="23"/>
+          <w:szCs w:val="23"/>
+          <w:shd w:val="clear" w:color="auto" w:fill="FFFFFF"/>
+        </w:rPr>
+        <w:t xml:space="preserve"> </w:t>
+      </w:r>
+      <w:proofErr w:type="spellStart"/>
+      <w:r>
+        <w:rPr>
+          <w:rFonts w:ascii="Calibri" w:hAnsi="Calibri" w:cs="Calibri"/>
+          <w:color w:val="343A40"/>
+          <w:sz w:val="23"/>
+          <w:szCs w:val="23"/>
+          <w:shd w:val="clear" w:color="auto" w:fill="FFFFFF"/>
+        </w:rPr>
+        <w:t>sikerült</w:t>
+      </w:r>
+      <w:proofErr w:type="spellEnd"/>
+      <w:r>
+        <w:rPr>
+          <w:rFonts w:ascii="Calibri" w:hAnsi="Calibri" w:cs="Calibri"/>
+          <w:color w:val="343A40"/>
+          <w:sz w:val="23"/>
+          <w:szCs w:val="23"/>
+          <w:shd w:val="clear" w:color="auto" w:fill="FFFFFF"/>
+        </w:rPr>
+        <w:t xml:space="preserve"> </w:t>
+      </w:r>
+      <w:proofErr w:type="spellStart"/>
+      <w:r>
+        <w:rPr>
+          <w:rFonts w:ascii="Calibri" w:hAnsi="Calibri" w:cs="Calibri"/>
+          <w:color w:val="343A40"/>
+          <w:sz w:val="23"/>
+          <w:szCs w:val="23"/>
+          <w:shd w:val="clear" w:color="auto" w:fill="FFFFFF"/>
+        </w:rPr>
+        <w:t>megoldani</w:t>
+      </w:r>
+      <w:proofErr w:type="spellEnd"/>
+    </w:p>
+    <w:p>
+      <w:pPr>
+        <w:rPr>
+          <w:rFonts w:ascii="Calibri" w:hAnsi="Calibri" w:cs="Calibri"/>
+          <w:color w:val="343A40"/>
+          <w:sz w:val="23"/>
+          <w:szCs w:val="23"/>
+          <w:shd w:val="clear" w:color="auto" w:fill="FFFFFF"/>
+        </w:rPr>
+      </w:pPr>
       <w:r>
         <w:rPr>
           <w:rFonts w:ascii="Calibri" w:hAnsi="Calibri" w:cs="Calibri"/>
@@ -17007,7 +17502,7 @@
                     <pic:cNvPicPr/>
                   </pic:nvPicPr>
                   <pic:blipFill>
-                    <a:blip r:embed="rId11"/>
+                    <a:blip r:embed="rId12"/>
                     <a:stretch>
                       <a:fillRect/>
                     </a:stretch>
@@ -18094,14 +18589,14 @@
         <w:rPr>
           <w:color w:val="000000" w:themeColor="text1"/>
         </w:rPr>
-        <w:t xml:space="preserve"> é</w:t>
-      </w:r>
-      <w:proofErr w:type="spellStart"/>
-      <w:r>
-        <w:rPr>
-          <w:color w:val="000000" w:themeColor="text1"/>
-        </w:rPr>
-        <w:t>s</w:t>
+        <w:t xml:space="preserve"> </w:t>
+      </w:r>
+      <w:proofErr w:type="spellStart"/>
+      <w:r>
+        <w:rPr>
+          <w:color w:val="000000" w:themeColor="text1"/>
+        </w:rPr>
+        <w:t>és</w:t>
       </w:r>
       <w:proofErr w:type="spellEnd"/>
       <w:r>
@@ -21075,9 +21570,76 @@
         <w:t xml:space="preserve">: </w:t>
       </w:r>
     </w:p>
+    <w:p>
+      <w:pPr>
+        <w:rPr>
+          <w:rFonts w:ascii="Calibri" w:hAnsi="Calibri" w:cs="Calibri"/>
+          <w:b/>
+          <w:bCs/>
+          <w:color w:val="000000" w:themeColor="text1"/>
+        </w:rPr>
+      </w:pPr>
+      <w:hyperlink r:id="rId13" w:history="1">
+        <w:r>
+          <w:rPr>
+            <w:rStyle w:val="Hiperhivatkozs"/>
+            <w:rFonts w:ascii="Calibri" w:hAnsi="Calibri" w:cs="Calibri"/>
+            <w:b/>
+            <w:bCs/>
+          </w:rPr>
+          <w:t>https://drive.google.com/file/d/</w:t>
+        </w:r>
+        <w:r>
+          <w:rPr>
+            <w:rStyle w:val="Hiperhivatkozs"/>
+            <w:rFonts w:ascii="Calibri" w:hAnsi="Calibri" w:cs="Calibri"/>
+            <w:b/>
+            <w:bCs/>
+          </w:rPr>
+          <w:t>1</w:t>
+        </w:r>
+        <w:r>
+          <w:rPr>
+            <w:rStyle w:val="Hiperhivatkozs"/>
+            <w:rFonts w:ascii="Calibri" w:hAnsi="Calibri" w:cs="Calibri"/>
+            <w:b/>
+            <w:bCs/>
+          </w:rPr>
+          <w:t>sjlf6v</w:t>
+        </w:r>
+        <w:r>
+          <w:rPr>
+            <w:rStyle w:val="Hiperhivatkozs"/>
+            <w:rFonts w:ascii="Calibri" w:hAnsi="Calibri" w:cs="Calibri"/>
+            <w:b/>
+            <w:bCs/>
+          </w:rPr>
+          <w:t>p</w:t>
+        </w:r>
+        <w:r>
+          <w:rPr>
+            <w:rStyle w:val="Hiperhivatkozs"/>
+            <w:rFonts w:ascii="Calibri" w:hAnsi="Calibri" w:cs="Calibri"/>
+            <w:b/>
+            <w:bCs/>
+          </w:rPr>
+          <w:t>zN8is1Xxn3OeYf5-xNFJALWSa/view?usp=drivesdk</w:t>
+        </w:r>
+      </w:hyperlink>
+    </w:p>
+    <w:p>
+      <w:pPr>
+        <w:rPr>
+          <w:rFonts w:ascii="Calibri" w:hAnsi="Calibri" w:cs="Calibri"/>
+          <w:b/>
+          <w:bCs/>
+          <w:color w:val="000000" w:themeColor="text1"/>
+        </w:rPr>
+      </w:pPr>
+    </w:p>
     <w:sectPr>
-      <w:footerReference w:type="default" r:id="rId12"/>
-      <w:footerReference w:type="first" r:id="rId13"/>
+      <w:footerReference w:type="default" r:id="rId14"/>
+      <w:footerReference w:type="first" r:id="rId15"/>
       <w:pgSz w:w="11906" w:h="16838"/>
       <w:pgMar w:top="1417" w:right="1417" w:bottom="1417" w:left="1417" w:header="708" w:footer="708" w:gutter="0"/>
       <w:pgNumType w:start="0"/>
